--- a/3.规划过程/Method_项目范围说明书(卢毅双).docx
+++ b/3.规划过程/Method_项目范围说明书(卢毅双).docx
@@ -322,7 +322,19 @@
               <w:rPr>
                 <w:rFonts w:ascii="Times New Roman" w:hint="eastAsia"/>
               </w:rPr>
-              <w:t>定义了本项目裁剪后的各个主要过程和相应可交付成果</w:t>
+              <w:t>定义了本项目裁剪后的各个主要过程和相应</w:t>
+            </w:r>
+            <w:r>
+              <w:rPr>
+                <w:rFonts w:ascii="Times New Roman" w:hint="eastAsia"/>
+              </w:rPr>
+              <w:t>的</w:t>
+            </w:r>
+            <w:r>
+              <w:rPr>
+                <w:rFonts w:ascii="Times New Roman" w:hint="eastAsia"/>
+              </w:rPr>
+              <w:t>可交付成果</w:t>
             </w:r>
           </w:p>
         </w:tc>
@@ -1108,7 +1120,7 @@
         </w:numPr>
         <w:ind w:firstLineChars="0"/>
         <w:rPr>
-          <w:rFonts w:ascii="仿宋_GB2312" w:eastAsia="仿宋_GB2312" w:hint="eastAsia"/>
+          <w:rFonts w:ascii="仿宋_GB2312" w:eastAsia="仿宋_GB2312"/>
           <w:sz w:val="28"/>
           <w:szCs w:val="28"/>
         </w:rPr>
@@ -1139,7 +1151,7 @@
         </w:numPr>
         <w:ind w:firstLineChars="0"/>
         <w:rPr>
-          <w:rFonts w:ascii="仿宋_GB2312" w:eastAsia="仿宋_GB2312" w:hint="eastAsia"/>
+          <w:rFonts w:ascii="仿宋_GB2312" w:eastAsia="仿宋_GB2312"/>
           <w:sz w:val="28"/>
           <w:szCs w:val="28"/>
         </w:rPr>
@@ -1201,7 +1213,7 @@
         </w:numPr>
         <w:ind w:firstLineChars="0"/>
         <w:rPr>
-          <w:rFonts w:ascii="仿宋_GB2312" w:eastAsia="仿宋_GB2312" w:hint="eastAsia"/>
+          <w:rFonts w:ascii="仿宋_GB2312" w:eastAsia="仿宋_GB2312"/>
           <w:sz w:val="28"/>
           <w:szCs w:val="28"/>
         </w:rPr>
@@ -4812,17 +4824,7 @@
                 <w:szCs w:val="18"/>
                 <w:lang w:val="zh-CN"/>
               </w:rPr>
-              <w:t>2</w:t>
-            </w:r>
-            <w:r>
-              <w:rPr>
-                <w:rFonts w:ascii="宋体" w:eastAsia="宋体" w:cs="宋体"/>
-                <w:kern w:val="0"/>
-                <w:sz w:val="18"/>
-                <w:szCs w:val="18"/>
-                <w:lang w:val="zh-CN"/>
-              </w:rPr>
-              <w:t>7</w:t>
+              <w:t>27</w:t>
             </w:r>
             <w:r>
               <w:rPr>
@@ -5039,17 +5041,7 @@
                 <w:szCs w:val="18"/>
                 <w:lang w:val="zh-CN"/>
               </w:rPr>
-              <w:t>2</w:t>
-            </w:r>
-            <w:r>
-              <w:rPr>
-                <w:rFonts w:ascii="宋体" w:eastAsia="宋体" w:cs="宋体"/>
-                <w:kern w:val="0"/>
-                <w:sz w:val="18"/>
-                <w:szCs w:val="18"/>
-                <w:lang w:val="zh-CN"/>
-              </w:rPr>
-              <w:t>8</w:t>
+              <w:t>28</w:t>
             </w:r>
             <w:r>
               <w:rPr>
@@ -5130,17 +5122,7 @@
                 <w:szCs w:val="18"/>
                 <w:lang w:val="zh-CN"/>
               </w:rPr>
-              <w:t>2</w:t>
-            </w:r>
-            <w:r>
-              <w:rPr>
-                <w:rFonts w:ascii="宋体" w:eastAsia="宋体" w:cs="宋体"/>
-                <w:kern w:val="0"/>
-                <w:sz w:val="18"/>
-                <w:szCs w:val="18"/>
-                <w:lang w:val="zh-CN"/>
-              </w:rPr>
-              <w:t>8</w:t>
+              <w:t>28</w:t>
             </w:r>
             <w:r>
               <w:rPr>
@@ -5276,17 +5258,7 @@
                 <w:szCs w:val="18"/>
                 <w:lang w:val="zh-CN"/>
               </w:rPr>
-              <w:t>2</w:t>
-            </w:r>
-            <w:r>
-              <w:rPr>
-                <w:rFonts w:ascii="宋体" w:eastAsia="宋体" w:cs="宋体"/>
-                <w:kern w:val="0"/>
-                <w:sz w:val="18"/>
-                <w:szCs w:val="18"/>
-                <w:lang w:val="zh-CN"/>
-              </w:rPr>
-              <w:t>9</w:t>
+              <w:t>29</w:t>
             </w:r>
             <w:r>
               <w:rPr>
@@ -6829,32 +6801,45 @@
           <w:tcW w:w="6379" w:type="dxa"/>
         </w:tcPr>
         <w:p>
-          <w:fldSimple w:instr=" SUBJECT  \* MERGEFORMAT ">
-            <w:r>
-              <w:rPr>
-                <w:rFonts w:ascii="Times New Roman" w:hint="eastAsia"/>
-              </w:rPr>
-              <w:t>&lt;</w:t>
-            </w:r>
-            <w:r>
-              <w:rPr>
-                <w:rFonts w:ascii="Arial" w:hAnsi="Arial" w:hint="eastAsia"/>
-              </w:rPr>
-              <w:t>M</w:t>
-            </w:r>
-            <w:r>
-              <w:rPr>
-                <w:rFonts w:ascii="Arial" w:hAnsi="Arial"/>
-              </w:rPr>
-              <w:t>ethod</w:t>
-            </w:r>
-            <w:r>
-              <w:rPr>
-                <w:rFonts w:ascii="Times New Roman" w:hint="eastAsia"/>
-              </w:rPr>
-              <w:t>&gt;</w:t>
-            </w:r>
-          </w:fldSimple>
+          <w:r>
+            <w:fldChar w:fldCharType="begin"/>
+          </w:r>
+          <w:r>
+            <w:instrText xml:space="preserve"> SUBJECT  \* MERGEFORMAT </w:instrText>
+          </w:r>
+          <w:r>
+            <w:fldChar w:fldCharType="separate"/>
+          </w:r>
+          <w:r>
+            <w:rPr>
+              <w:rFonts w:ascii="Times New Roman" w:hint="eastAsia"/>
+            </w:rPr>
+            <w:t>&lt;</w:t>
+          </w:r>
+          <w:r>
+            <w:rPr>
+              <w:rFonts w:ascii="Arial" w:hAnsi="Arial" w:hint="eastAsia"/>
+            </w:rPr>
+            <w:t>M</w:t>
+          </w:r>
+          <w:r>
+            <w:rPr>
+              <w:rFonts w:ascii="Arial" w:hAnsi="Arial"/>
+            </w:rPr>
+            <w:t>ethod</w:t>
+          </w:r>
+          <w:r>
+            <w:rPr>
+              <w:rFonts w:ascii="Times New Roman" w:hint="eastAsia"/>
+            </w:rPr>
+            <w:t>&gt;</w:t>
+          </w:r>
+          <w:r>
+            <w:rPr>
+              <w:rFonts w:ascii="Times New Roman"/>
+            </w:rPr>
+            <w:fldChar w:fldCharType="end"/>
+          </w:r>
         </w:p>
       </w:tc>
       <w:tc>
@@ -8735,7 +8720,7 @@
     <w:lsdException w:name="Table Web 2" w:semiHidden="1" w:unhideWhenUsed="1"/>
     <w:lsdException w:name="Table Web 3" w:semiHidden="1" w:unhideWhenUsed="1"/>
     <w:lsdException w:name="Balloon Text" w:semiHidden="1" w:unhideWhenUsed="1"/>
-    <w:lsdException w:name="Table Grid" w:semiHidden="1" w:uiPriority="59" w:unhideWhenUsed="1"/>
+    <w:lsdException w:name="Table Grid" w:uiPriority="59"/>
     <w:lsdException w:name="Table Theme" w:semiHidden="1" w:unhideWhenUsed="1"/>
     <w:lsdException w:name="Placeholder Text" w:semiHidden="1"/>
     <w:lsdException w:name="No Spacing" w:uiPriority="1" w:qFormat="1"/>
